--- a/ロジック.docx
+++ b/ロジック.docx
@@ -26,6 +26,9 @@
           <w:numId w:val="2"/>
         </w:numPr>
         <w:ind w:leftChars="0"/>
+        <w:rPr>
+          <w:rFonts w:hint="eastAsia"/>
+        </w:rPr>
       </w:pPr>
       <w:r>
         <w:rPr>
@@ -312,7 +315,7 @@
           </mc:Choice>
           <mc:Fallback>
             <w:pict>
-              <v:rect w14:anchorId="44AF6BFE" id="正方形/長方形 2" o:spid="_x0000_s1026" style="position:absolute;left:0;text-align:left;margin-left:41.7pt;margin-top:39.45pt;width:318pt;height:123.75pt;z-index:251659264;visibility:visible;mso-wrap-style:square;mso-height-percent:0;mso-wrap-distance-left:9pt;mso-wrap-distance-top:0;mso-wrap-distance-right:9pt;mso-wrap-distance-bottom:0;mso-position-horizontal:absolute;mso-position-horizontal-relative:text;mso-position-vertical:absolute;mso-position-vertical-relative:text;mso-height-percent:0;mso-height-relative:margin;v-text-anchor:middle" o:gfxdata="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" fillcolor="white [3201]" strokecolor="black [3200]" strokeweight="1pt">
+              <v:rect w14:anchorId="12167479" id="正方形/長方形 2" o:spid="_x0000_s1026" style="position:absolute;left:0;text-align:left;margin-left:41.7pt;margin-top:39.45pt;width:318pt;height:123.75pt;z-index:251659264;visibility:visible;mso-wrap-style:square;mso-height-percent:0;mso-wrap-distance-left:9pt;mso-wrap-distance-top:0;mso-wrap-distance-right:9pt;mso-wrap-distance-bottom:0;mso-position-horizontal:absolute;mso-position-horizontal-relative:text;mso-position-vertical:absolute;mso-position-vertical-relative:text;mso-height-percent:0;mso-height-relative:margin;v-text-anchor:middle" o:gfxdata="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" fillcolor="white [3201]" strokecolor="black [3200]" strokeweight="1pt">
                 <w10:wrap type="square"/>
               </v:rect>
             </w:pict>
@@ -668,7 +671,13 @@
         <w:rPr>
           <w:rFonts w:hint="eastAsia"/>
         </w:rPr>
-        <w:t>ページを以下のレイアウトで作成する</w:t>
+        <w:t>ページを以下のレイアウトで作成す</w:t>
+      </w:r>
+      <w:r>
+        <w:rPr>
+          <w:rFonts w:hint="eastAsia"/>
+        </w:rPr>
+        <w:t>る</w:t>
       </w:r>
     </w:p>
     <w:p>
@@ -786,10 +795,22 @@
         <w:rPr>
           <w:rFonts w:hint="eastAsia"/>
         </w:rPr>
-        <w:t>を自動的に振り分けられ、パスワードは、ソルト値を含んだ暗号化を行い保存される。</w:t>
+        <w:t>を自動的に振り分けられ、パスワードは、ソルト値を含んだ</w:t>
+      </w:r>
+      <w:r>
+        <w:rPr>
+          <w:rFonts w:hint="eastAsia"/>
+        </w:rPr>
+        <w:t>SHA256ハッシュ</w:t>
       </w:r>
       <w:bookmarkStart w:id="0" w:name="_GoBack"/>
       <w:bookmarkEnd w:id="0"/>
+      <w:r>
+        <w:rPr>
+          <w:rFonts w:hint="eastAsia"/>
+        </w:rPr>
+        <w:t>化を行い保存される。</w:t>
+      </w:r>
     </w:p>
     <w:sectPr>
       <w:pgSz w:w="11906" w:h="16838"/>

--- a/ロジック.docx
+++ b/ロジック.docx
@@ -26,9 +26,6 @@
           <w:numId w:val="2"/>
         </w:numPr>
         <w:ind w:leftChars="0"/>
-        <w:rPr>
-          <w:rFonts w:hint="eastAsia"/>
-        </w:rPr>
       </w:pPr>
       <w:r>
         <w:rPr>
@@ -83,9 +80,6 @@
                           <w:p>
                             <w:pPr>
                               <w:jc w:val="center"/>
-                              <w:rPr>
-                                <w:rFonts w:hint="eastAsia"/>
-                              </w:rPr>
                             </w:pPr>
                             <w:r>
                               <w:rPr>
@@ -122,9 +116,6 @@
                     <w:p>
                       <w:pPr>
                         <w:jc w:val="center"/>
-                        <w:rPr>
-                          <w:rFonts w:hint="eastAsia"/>
-                        </w:rPr>
                       </w:pPr>
                       <w:r>
                         <w:rPr>
@@ -193,9 +184,6 @@
                           <w:p>
                             <w:pPr>
                               <w:jc w:val="center"/>
-                              <w:rPr>
-                                <w:rFonts w:hint="eastAsia"/>
-                              </w:rPr>
                             </w:pPr>
                             <w:r>
                               <w:rPr>
@@ -232,9 +220,6 @@
                     <w:p>
                       <w:pPr>
                         <w:jc w:val="center"/>
-                        <w:rPr>
-                          <w:rFonts w:hint="eastAsia"/>
-                        </w:rPr>
                       </w:pPr>
                       <w:r>
                         <w:rPr>
@@ -380,13 +365,7 @@
                               <w:rPr>
                                 <w:rFonts w:hint="eastAsia"/>
                               </w:rPr>
-                              <w:t>パスワード再</w:t>
-                            </w:r>
-                            <w:r>
-                              <w:rPr>
-                                <w:rFonts w:hint="eastAsia"/>
-                              </w:rPr>
-                              <w:t>入力欄</w:t>
+                              <w:t>パスワード再入力欄</w:t>
                             </w:r>
                           </w:p>
                         </w:txbxContent>
@@ -422,13 +401,7 @@
                         <w:rPr>
                           <w:rFonts w:hint="eastAsia"/>
                         </w:rPr>
-                        <w:t>パスワード再</w:t>
-                      </w:r>
-                      <w:r>
-                        <w:rPr>
-                          <w:rFonts w:hint="eastAsia"/>
-                        </w:rPr>
-                        <w:t>入力欄</w:t>
+                        <w:t>パスワード再入力欄</w:t>
                       </w:r>
                     </w:p>
                   </w:txbxContent>
@@ -496,13 +469,7 @@
                               <w:rPr>
                                 <w:rFonts w:hint="eastAsia"/>
                               </w:rPr>
-                              <w:t>パスワード</w:t>
-                            </w:r>
-                            <w:r>
-                              <w:rPr>
-                                <w:rFonts w:hint="eastAsia"/>
-                              </w:rPr>
-                              <w:t>入力欄</w:t>
+                              <w:t>パスワード入力欄</w:t>
                             </w:r>
                           </w:p>
                         </w:txbxContent>
@@ -538,13 +505,7 @@
                         <w:rPr>
                           <w:rFonts w:hint="eastAsia"/>
                         </w:rPr>
-                        <w:t>パスワード</w:t>
-                      </w:r>
-                      <w:r>
-                        <w:rPr>
-                          <w:rFonts w:hint="eastAsia"/>
-                        </w:rPr>
-                        <w:t>入力欄</w:t>
+                        <w:t>パスワード入力欄</w:t>
                       </w:r>
                     </w:p>
                   </w:txbxContent>
@@ -778,9 +739,6 @@
           <w:numId w:val="2"/>
         </w:numPr>
         <w:ind w:leftChars="0"/>
-        <w:rPr>
-          <w:rFonts w:hint="eastAsia"/>
-        </w:rPr>
       </w:pPr>
       <w:r>
         <w:rPr>
@@ -802,14 +760,117 @@
           <w:rFonts w:hint="eastAsia"/>
         </w:rPr>
         <w:t>SHA256ハッシュ</w:t>
+      </w:r>
+      <w:r>
+        <w:rPr>
+          <w:rFonts w:hint="eastAsia"/>
+        </w:rPr>
+        <w:t>化を行い保存される。</w:t>
+      </w:r>
+    </w:p>
+    <w:p>
+      <w:pPr>
+        <w:pStyle w:val="a3"/>
+        <w:numPr>
+          <w:ilvl w:val="0"/>
+          <w:numId w:val="2"/>
+        </w:numPr>
+        <w:ind w:leftChars="0"/>
+      </w:pPr>
+      <w:r>
+        <w:rPr>
+          <w:rFonts w:hint="eastAsia"/>
+        </w:rPr>
+        <w:t>想定環境</w:t>
+      </w:r>
+      <w:r>
+        <w:rPr>
+          <w:rFonts w:hint="eastAsia"/>
+        </w:rPr>
+        <w:t>(テスト</w:t>
       </w:r>
       <w:bookmarkStart w:id="0" w:name="_GoBack"/>
       <w:bookmarkEnd w:id="0"/>
       <w:r>
-        <w:rPr>
-          <w:rFonts w:hint="eastAsia"/>
-        </w:rPr>
-        <w:t>化を行い保存される。</w:t>
+        <w:t>)</w:t>
+      </w:r>
+    </w:p>
+    <w:p>
+      <w:pPr>
+        <w:pStyle w:val="a3"/>
+        <w:numPr>
+          <w:ilvl w:val="1"/>
+          <w:numId w:val="2"/>
+        </w:numPr>
+        <w:ind w:leftChars="0"/>
+      </w:pPr>
+      <w:r>
+        <w:rPr>
+          <w:rFonts w:hint="eastAsia"/>
+        </w:rPr>
+        <w:t>使用O</w:t>
+      </w:r>
+      <w:r>
+        <w:t>S</w:t>
+      </w:r>
+      <w:r>
+        <w:rPr>
+          <w:rFonts w:hint="eastAsia"/>
+        </w:rPr>
+        <w:t>：W</w:t>
+      </w:r>
+      <w:r>
+        <w:t>indows</w:t>
+      </w:r>
+      <w:r>
+        <w:t>, Mac, Linux</w:t>
+      </w:r>
+    </w:p>
+    <w:p>
+      <w:pPr>
+        <w:pStyle w:val="a3"/>
+        <w:numPr>
+          <w:ilvl w:val="1"/>
+          <w:numId w:val="2"/>
+        </w:numPr>
+        <w:ind w:leftChars="0"/>
+      </w:pPr>
+      <w:r>
+        <w:rPr>
+          <w:rFonts w:hint="eastAsia"/>
+        </w:rPr>
+        <w:t>言語：</w:t>
+      </w:r>
+      <w:r>
+        <w:t>HTML, PHP, SQL(MySQL)</w:t>
+      </w:r>
+    </w:p>
+    <w:p>
+      <w:pPr>
+        <w:pStyle w:val="a3"/>
+        <w:numPr>
+          <w:ilvl w:val="1"/>
+          <w:numId w:val="2"/>
+        </w:numPr>
+        <w:ind w:leftChars="0"/>
+        <w:rPr>
+          <w:rFonts w:hint="eastAsia"/>
+        </w:rPr>
+      </w:pPr>
+      <w:r>
+        <w:rPr>
+          <w:rFonts w:hint="eastAsia"/>
+        </w:rPr>
+        <w:t>検索エンジン：G</w:t>
+      </w:r>
+      <w:r>
+        <w:t>oogle</w:t>
+      </w:r>
+      <w:r>
+        <w:t xml:space="preserve"> </w:t>
+      </w:r>
+      <w:r>
+        <w:t>Chrome, Firefox</w:t>
       </w:r>
     </w:p>
     <w:sectPr>
